--- a/JSP_final_proposal.docx
+++ b/JSP_final_proposal.docx
@@ -5,7 +5,7 @@
     <w:p>
       <w:pPr>
         <w:rPr>
-          <w:rFonts w:ascii="Arial" w:hAnsi="Arial" w:cs="Arial" w:hint="eastAsia"/>
+          <w:rFonts w:ascii="Arial" w:hAnsi="Arial" w:cs="Arial"/>
           <w:b/>
           <w:bCs/>
           <w:sz w:val="28"/>
@@ -55,7 +55,13 @@
         <w:rPr>
           <w:rFonts w:ascii="Arial" w:hAnsi="Arial" w:cs="Arial"/>
         </w:rPr>
-        <w:t>food but having a healthy meal plain in a day is also important to us</w:t>
+        <w:t>food</w:t>
+      </w:r>
+      <w:r>
+        <w:rPr>
+          <w:rFonts w:ascii="Arial" w:hAnsi="Arial" w:cs="Arial"/>
+        </w:rPr>
+        <w:t>. Today people would like to know what they actually eat in order to keep healthy</w:t>
       </w:r>
       <w:r>
         <w:rPr>
@@ -79,25 +85,7 @@
         <w:rPr>
           <w:rFonts w:ascii="Arial" w:hAnsi="Arial" w:cs="Arial"/>
         </w:rPr>
-        <w:t xml:space="preserve"> am going to build </w:t>
-      </w:r>
-      <w:r>
-        <w:rPr>
-          <w:rFonts w:ascii="Arial" w:hAnsi="Arial" w:cs="Arial"/>
-        </w:rPr>
-        <w:t>this</w:t>
-      </w:r>
-      <w:r>
-        <w:rPr>
-          <w:rFonts w:ascii="Arial" w:hAnsi="Arial" w:cs="Arial"/>
-        </w:rPr>
-        <w:t xml:space="preserve"> </w:t>
-      </w:r>
-      <w:r>
-        <w:rPr>
-          <w:rFonts w:ascii="Arial" w:hAnsi="Arial" w:cs="Arial"/>
-        </w:rPr>
-        <w:t>JavaScript Pr</w:t>
+        <w:t xml:space="preserve"> am going to build this JavaScript Pr</w:t>
       </w:r>
       <w:r>
         <w:rPr>
@@ -109,7 +97,19 @@
         <w:rPr>
           <w:rFonts w:ascii="Arial" w:hAnsi="Arial" w:cs="Arial"/>
         </w:rPr>
-        <w:t xml:space="preserve"> about food introduction and recommendation. </w:t>
+        <w:t xml:space="preserve"> about food </w:t>
+      </w:r>
+      <w:r>
+        <w:rPr>
+          <w:rFonts w:ascii="Arial" w:hAnsi="Arial" w:cs="Arial"/>
+        </w:rPr>
+        <w:t>nutrition analysis</w:t>
+      </w:r>
+      <w:r>
+        <w:rPr>
+          <w:rFonts w:ascii="Arial" w:hAnsi="Arial" w:cs="Arial"/>
+        </w:rPr>
+        <w:t xml:space="preserve">. </w:t>
       </w:r>
       <w:r>
         <w:rPr>
@@ -121,19 +121,49 @@
         <w:rPr>
           <w:rFonts w:ascii="Arial" w:hAnsi="Arial" w:cs="Arial"/>
         </w:rPr>
-        <w:t xml:space="preserve"> a website that provides information about the food all over the world, and the recommendation </w:t>
-      </w:r>
-      <w:r>
-        <w:rPr>
-          <w:rFonts w:ascii="Arial" w:hAnsi="Arial" w:cs="Arial"/>
-        </w:rPr>
-        <w:t>daily meal plan</w:t>
-      </w:r>
-      <w:r>
-        <w:rPr>
-          <w:rFonts w:ascii="Arial" w:hAnsi="Arial" w:cs="Arial"/>
-        </w:rPr>
-        <w:t xml:space="preserve"> for users based on their preference.</w:t>
+        <w:t xml:space="preserve"> a website that provides </w:t>
+      </w:r>
+      <w:r>
+        <w:rPr>
+          <w:rFonts w:ascii="Arial" w:hAnsi="Arial" w:cs="Arial"/>
+        </w:rPr>
+        <w:t xml:space="preserve">nutrition </w:t>
+      </w:r>
+      <w:r>
+        <w:rPr>
+          <w:rFonts w:ascii="Arial" w:hAnsi="Arial" w:cs="Arial"/>
+        </w:rPr>
+        <w:t xml:space="preserve">information about </w:t>
+      </w:r>
+      <w:r>
+        <w:rPr>
+          <w:rFonts w:ascii="Arial" w:hAnsi="Arial" w:cs="Arial"/>
+        </w:rPr>
+        <w:t>some</w:t>
+      </w:r>
+      <w:r>
+        <w:rPr>
+          <w:rFonts w:ascii="Arial" w:hAnsi="Arial" w:cs="Arial"/>
+        </w:rPr>
+        <w:t xml:space="preserve"> representative</w:t>
+      </w:r>
+      <w:r>
+        <w:rPr>
+          <w:rFonts w:ascii="Arial" w:hAnsi="Arial" w:cs="Arial"/>
+        </w:rPr>
+        <w:t xml:space="preserve"> food</w:t>
+      </w:r>
+      <w:r>
+        <w:rPr>
+          <w:rFonts w:ascii="Arial" w:hAnsi="Arial" w:cs="Arial"/>
+        </w:rPr>
+        <w:t xml:space="preserve"> with a corresponding random food picture</w:t>
+      </w:r>
+      <w:r>
+        <w:rPr>
+          <w:rFonts w:ascii="Arial" w:hAnsi="Arial" w:cs="Arial"/>
+        </w:rPr>
+        <w:t>.</w:t>
       </w:r>
     </w:p>
     <w:p>
@@ -248,19 +278,19 @@
         <w:rPr>
           <w:rFonts w:ascii="Arial" w:hAnsi="Arial" w:cs="Arial"/>
         </w:rPr>
-        <w:t xml:space="preserve">The default page shows the </w:t>
-      </w:r>
-      <w:r>
-        <w:rPr>
-          <w:rFonts w:ascii="Arial" w:hAnsi="Arial" w:cs="Arial"/>
-        </w:rPr>
-        <w:t>information</w:t>
-      </w:r>
-      <w:r>
-        <w:rPr>
-          <w:rFonts w:ascii="Arial" w:hAnsi="Arial" w:cs="Arial"/>
-        </w:rPr>
-        <w:t xml:space="preserve"> of a random food every 30 seconds.</w:t>
+        <w:t xml:space="preserve">The default page shows </w:t>
+      </w:r>
+      <w:r>
+        <w:rPr>
+          <w:rFonts w:ascii="Arial" w:hAnsi="Arial" w:cs="Arial"/>
+        </w:rPr>
+        <w:t>the picture of question mark made up by food</w:t>
+      </w:r>
+      <w:r>
+        <w:rPr>
+          <w:rFonts w:ascii="Arial" w:hAnsi="Arial" w:cs="Arial"/>
+        </w:rPr>
+        <w:t>.</w:t>
       </w:r>
     </w:p>
     <w:p>
@@ -301,7 +331,19 @@
         <w:rPr>
           <w:rFonts w:ascii="Arial" w:hAnsi="Arial" w:cs="Arial"/>
         </w:rPr>
-        <w:t>Each food has a link to its recipe through its name.</w:t>
+        <w:t xml:space="preserve">Each </w:t>
+      </w:r>
+      <w:r>
+        <w:rPr>
+          <w:rFonts w:ascii="Arial" w:hAnsi="Arial" w:cs="Arial"/>
+        </w:rPr>
+        <w:t>time clicked a random food picture will be present</w:t>
+      </w:r>
+      <w:r>
+        <w:rPr>
+          <w:rFonts w:ascii="Arial" w:hAnsi="Arial" w:cs="Arial"/>
+        </w:rPr>
+        <w:t>.</w:t>
       </w:r>
     </w:p>
     <w:p>
@@ -342,18 +384,24 @@
         <w:rPr>
           <w:rFonts w:ascii="Arial" w:hAnsi="Arial" w:cs="Arial"/>
         </w:rPr>
-        <w:t xml:space="preserve">Allow users to build their own today’s recipe based on their preference. </w:t>
-      </w:r>
-    </w:p>
-    <w:p>
-      <w:pPr>
+        <w:t>The nutrition information includes calories, protein, fat, carbohydrates and fiber</w:t>
+      </w:r>
+      <w:r>
+        <w:rPr>
+          <w:rFonts w:ascii="Arial" w:hAnsi="Arial" w:cs="Arial"/>
+        </w:rPr>
+        <w:t xml:space="preserve">. </w:t>
+      </w:r>
+    </w:p>
+    <w:p>
+      <w:pPr>
+        <w:rPr>
+          <w:rFonts w:ascii="Arial" w:hAnsi="Arial" w:cs="Arial"/>
+        </w:rPr>
+      </w:pPr>
+      <w:r>
         <w:rPr>
           <w:rFonts w:ascii="Arial" w:hAnsi="Arial" w:cs="Arial" w:hint="eastAsia"/>
-        </w:rPr>
-      </w:pPr>
-      <w:r>
-        <w:rPr>
-          <w:rFonts w:ascii="Arial" w:hAnsi="Arial" w:cs="Arial" w:hint="eastAsia"/>
           <w:b/>
           <w:bCs/>
         </w:rPr>
@@ -371,7 +419,13 @@
         <w:rPr>
           <w:rFonts w:ascii="Arial" w:hAnsi="Arial" w:cs="Arial"/>
         </w:rPr>
-        <w:t>The recipe includes breakfast, lunch and dinner.</w:t>
+        <w:t>The 5 most frequently used contents of the food will be present</w:t>
+      </w:r>
+      <w:r>
+        <w:rPr>
+          <w:rFonts w:ascii="Arial" w:hAnsi="Arial" w:cs="Arial"/>
+        </w:rPr>
+        <w:t>.</w:t>
       </w:r>
     </w:p>
     <w:p>
@@ -412,7 +466,19 @@
         <w:rPr>
           <w:rFonts w:ascii="Arial" w:hAnsi="Arial" w:cs="Arial"/>
         </w:rPr>
-        <w:t>Allow users to register to save and review the information they created</w:t>
+        <w:t xml:space="preserve">Allow users to register to save and review the information they </w:t>
+      </w:r>
+      <w:r>
+        <w:rPr>
+          <w:rFonts w:ascii="Arial" w:hAnsi="Arial" w:cs="Arial"/>
+        </w:rPr>
+        <w:t>searched</w:t>
+      </w:r>
+      <w:r>
+        <w:rPr>
+          <w:rFonts w:ascii="Arial" w:hAnsi="Arial" w:cs="Arial"/>
+        </w:rPr>
+        <w:t xml:space="preserve"> </w:t>
       </w:r>
       <w:r>
         <w:rPr>
@@ -470,14 +536,14 @@
       </w:pPr>
       <w:r>
         <w:rPr>
-          <w:rFonts w:ascii="Arial" w:hAnsi="Arial" w:cs="Arial" w:hint="eastAsia"/>
+          <w:rFonts w:ascii="Arial" w:hAnsi="Arial" w:cs="Arial"/>
           <w:noProof/>
         </w:rPr>
         <w:drawing>
-          <wp:inline distT="0" distB="0" distL="0" distR="0" wp14:anchorId="6E471C62" wp14:editId="4A08C94F">
-            <wp:extent cx="5274310" cy="3284220"/>
+          <wp:inline distT="0" distB="0" distL="0" distR="0" wp14:anchorId="0D069E32" wp14:editId="1A3DA80A">
+            <wp:extent cx="5274310" cy="3266440"/>
             <wp:effectExtent l="0" t="0" r="2540" b="0"/>
-            <wp:docPr id="1" name="Picture 1" descr="PowerPoint&#10;&#10;Description automatically generated with low confidence"/>
+            <wp:docPr id="2" name="Picture 2" descr="Diagram&#10;&#10;Description automatically generated with low confidence"/>
             <wp:cNvGraphicFramePr>
               <a:graphicFrameLocks xmlns:a="http://schemas.openxmlformats.org/drawingml/2006/main" noChangeAspect="1"/>
             </wp:cNvGraphicFramePr>
@@ -485,7 +551,7 @@
               <a:graphicData uri="http://schemas.openxmlformats.org/drawingml/2006/picture">
                 <pic:pic xmlns:pic="http://schemas.openxmlformats.org/drawingml/2006/picture">
                   <pic:nvPicPr>
-                    <pic:cNvPr id="1" name="Picture 1" descr="PowerPoint&#10;&#10;Description automatically generated with low confidence"/>
+                    <pic:cNvPr id="2" name="Picture 2" descr="Diagram&#10;&#10;Description automatically generated with low confidence"/>
                     <pic:cNvPicPr/>
                   </pic:nvPicPr>
                   <pic:blipFill>
@@ -503,7 +569,7 @@
                   <pic:spPr>
                     <a:xfrm>
                       <a:off x="0" y="0"/>
-                      <a:ext cx="5274310" cy="3284220"/>
+                      <a:ext cx="5274310" cy="3266440"/>
                     </a:xfrm>
                     <a:prstGeom prst="rect">
                       <a:avLst/>
@@ -584,6 +650,60 @@
       </w:r>
       <w:r>
         <w:rPr>
+          <w:rFonts w:ascii="Arial" w:hAnsi="Arial" w:cs="Arial"/>
+        </w:rPr>
+        <w:t>The default page covers all the four boxes with a question mark picture</w:t>
+      </w:r>
+    </w:p>
+    <w:p>
+      <w:pPr>
+        <w:rPr>
+          <w:rFonts w:ascii="Arial" w:hAnsi="Arial" w:cs="Arial"/>
+        </w:rPr>
+      </w:pPr>
+      <w:r>
+        <w:rPr>
+          <w:rFonts w:ascii="Arial" w:hAnsi="Arial" w:cs="Arial"/>
+          <w:b/>
+          <w:bCs/>
+        </w:rPr>
+        <w:t>3)</w:t>
+      </w:r>
+      <w:r>
+        <w:rPr>
+          <w:rFonts w:ascii="Arial" w:hAnsi="Arial" w:cs="Arial"/>
+        </w:rPr>
+        <w:t xml:space="preserve">  </w:t>
+      </w:r>
+      <w:r>
+        <w:rPr>
+          <w:rFonts w:ascii="Arial" w:hAnsi="Arial" w:cs="Arial"/>
+        </w:rPr>
+        <w:t>Once button clicked, a random picture is inside top left box</w:t>
+      </w:r>
+    </w:p>
+    <w:p>
+      <w:pPr>
+        <w:rPr>
+          <w:rFonts w:ascii="Arial" w:hAnsi="Arial" w:cs="Arial"/>
+        </w:rPr>
+      </w:pPr>
+      <w:r>
+        <w:rPr>
+          <w:rFonts w:ascii="Arial" w:hAnsi="Arial" w:cs="Arial"/>
+          <w:b/>
+          <w:bCs/>
+        </w:rPr>
+        <w:t>4)</w:t>
+      </w:r>
+      <w:r>
+        <w:rPr>
+          <w:rFonts w:ascii="Arial" w:hAnsi="Arial" w:cs="Arial"/>
+        </w:rPr>
+        <w:t xml:space="preserve">  </w:t>
+      </w:r>
+      <w:r>
+        <w:rPr>
           <w:rFonts w:ascii="Arial" w:hAnsi="Arial" w:cs="Arial" w:hint="eastAsia"/>
         </w:rPr>
         <w:t>T</w:t>
@@ -592,155 +712,80 @@
         <w:rPr>
           <w:rFonts w:ascii="Arial" w:hAnsi="Arial" w:cs="Arial"/>
         </w:rPr>
-        <w:t xml:space="preserve">he preference box in the left </w:t>
-      </w:r>
-      <w:r>
-        <w:rPr>
-          <w:rFonts w:ascii="Arial" w:hAnsi="Arial" w:cs="Arial"/>
-        </w:rPr>
-        <w:t>include</w:t>
-      </w:r>
-      <w:r>
-        <w:rPr>
-          <w:rFonts w:ascii="Arial" w:hAnsi="Arial" w:cs="Arial"/>
-        </w:rPr>
-        <w:t xml:space="preserve"> region, flavor, material, calories selections</w:t>
-      </w:r>
-      <w:r>
-        <w:rPr>
-          <w:rFonts w:ascii="Arial" w:hAnsi="Arial" w:cs="Arial"/>
-        </w:rPr>
-        <w:t>, and submit button</w:t>
-      </w:r>
-      <w:r>
-        <w:rPr>
-          <w:rFonts w:ascii="Arial" w:hAnsi="Arial" w:cs="Arial"/>
-        </w:rPr>
-        <w:t>.</w:t>
-      </w:r>
-    </w:p>
-    <w:p>
-      <w:pPr>
-        <w:rPr>
-          <w:rFonts w:ascii="Arial" w:hAnsi="Arial" w:cs="Arial"/>
-        </w:rPr>
-      </w:pPr>
-      <w:r>
-        <w:rPr>
-          <w:rFonts w:ascii="Arial" w:hAnsi="Arial" w:cs="Arial"/>
-          <w:b/>
-          <w:bCs/>
-        </w:rPr>
-        <w:t>3)</w:t>
-      </w:r>
-      <w:r>
-        <w:rPr>
-          <w:rFonts w:ascii="Arial" w:hAnsi="Arial" w:cs="Arial"/>
-        </w:rPr>
-        <w:t xml:space="preserve">  </w:t>
-      </w:r>
-      <w:r>
-        <w:rPr>
-          <w:rFonts w:ascii="Arial" w:hAnsi="Arial" w:cs="Arial" w:hint="eastAsia"/>
-        </w:rPr>
-        <w:t>T</w:t>
-      </w:r>
-      <w:r>
-        <w:rPr>
-          <w:rFonts w:ascii="Arial" w:hAnsi="Arial" w:cs="Arial"/>
-        </w:rPr>
-        <w:t xml:space="preserve">he region, flavor and material are optional, but the calories are required. If user doesn’t input properly the webpage will raise </w:t>
-      </w:r>
-      <w:r>
-        <w:rPr>
-          <w:rFonts w:ascii="Arial" w:hAnsi="Arial" w:cs="Arial"/>
-        </w:rPr>
-        <w:t>an</w:t>
-      </w:r>
-      <w:r>
-        <w:rPr>
-          <w:rFonts w:ascii="Arial" w:hAnsi="Arial" w:cs="Arial"/>
-        </w:rPr>
-        <w:t xml:space="preserve"> alert.</w:t>
-      </w:r>
-    </w:p>
-    <w:p>
-      <w:pPr>
-        <w:rPr>
-          <w:rFonts w:ascii="Arial" w:hAnsi="Arial" w:cs="Arial"/>
-        </w:rPr>
-      </w:pPr>
-      <w:r>
-        <w:rPr>
-          <w:rFonts w:ascii="Arial" w:hAnsi="Arial" w:cs="Arial"/>
-          <w:b/>
-          <w:bCs/>
-        </w:rPr>
-        <w:t>4)</w:t>
-      </w:r>
-      <w:r>
-        <w:rPr>
-          <w:rFonts w:ascii="Arial" w:hAnsi="Arial" w:cs="Arial"/>
-        </w:rPr>
-        <w:t xml:space="preserve">  </w:t>
-      </w:r>
-      <w:r>
-        <w:rPr>
-          <w:rFonts w:ascii="Arial" w:hAnsi="Arial" w:cs="Arial" w:hint="eastAsia"/>
-        </w:rPr>
-        <w:t>T</w:t>
-      </w:r>
-      <w:r>
-        <w:rPr>
-          <w:rFonts w:ascii="Arial" w:hAnsi="Arial" w:cs="Arial"/>
-        </w:rPr>
         <w:t xml:space="preserve">he </w:t>
       </w:r>
       <w:r>
         <w:rPr>
           <w:rFonts w:ascii="Arial" w:hAnsi="Arial" w:cs="Arial"/>
         </w:rPr>
-        <w:t xml:space="preserve">right box </w:t>
-      </w:r>
-      <w:r>
-        <w:rPr>
-          <w:rFonts w:ascii="Arial" w:hAnsi="Arial" w:cs="Arial"/>
-        </w:rPr>
-        <w:t xml:space="preserve">includes </w:t>
-      </w:r>
-      <w:r>
-        <w:rPr>
-          <w:rFonts w:ascii="Arial" w:hAnsi="Arial" w:cs="Arial"/>
-        </w:rPr>
-        <w:t>daily meal plan</w:t>
-      </w:r>
-      <w:r>
-        <w:rPr>
-          <w:rFonts w:ascii="Arial" w:hAnsi="Arial" w:cs="Arial"/>
-        </w:rPr>
-        <w:t xml:space="preserve"> lists after users submit the request. The </w:t>
-      </w:r>
-      <w:r>
-        <w:rPr>
-          <w:rFonts w:ascii="Arial" w:hAnsi="Arial" w:cs="Arial"/>
+        <w:t>name</w:t>
+      </w:r>
+      <w:r>
+        <w:rPr>
+          <w:rFonts w:ascii="Arial" w:hAnsi="Arial" w:cs="Arial"/>
+        </w:rPr>
+        <w:t xml:space="preserve"> linked to the food’s wiki page</w:t>
+      </w:r>
+      <w:r>
+        <w:rPr>
+          <w:rFonts w:ascii="Arial" w:hAnsi="Arial" w:cs="Arial"/>
+        </w:rPr>
+        <w:t xml:space="preserve"> and calories range </w:t>
+      </w:r>
+      <w:r>
+        <w:rPr>
+          <w:rFonts w:ascii="Arial" w:hAnsi="Arial" w:cs="Arial"/>
+        </w:rPr>
+        <w:t>are</w:t>
+      </w:r>
+      <w:r>
+        <w:rPr>
+          <w:rFonts w:ascii="Arial" w:hAnsi="Arial" w:cs="Arial"/>
+        </w:rPr>
+        <w:t xml:space="preserve"> inside the top right box.</w:t>
+      </w:r>
+    </w:p>
+    <w:p>
+      <w:pPr>
+        <w:rPr>
+          <w:rFonts w:ascii="Arial" w:hAnsi="Arial" w:cs="Arial"/>
+        </w:rPr>
+      </w:pPr>
+      <w:r>
+        <w:rPr>
+          <w:rFonts w:ascii="Arial" w:hAnsi="Arial" w:cs="Arial"/>
+          <w:b/>
+          <w:bCs/>
+        </w:rPr>
+        <w:t>5</w:t>
+      </w:r>
+      <w:r>
+        <w:rPr>
+          <w:rFonts w:ascii="Arial" w:hAnsi="Arial" w:cs="Arial"/>
+        </w:rPr>
+        <w:t xml:space="preserve">)  </w:t>
+      </w:r>
+      <w:r>
+        <w:rPr>
+          <w:rFonts w:ascii="Arial" w:hAnsi="Arial" w:cs="Arial"/>
+        </w:rPr>
+        <w:t>A bar graph is inside the bottom left box, with minimum, maximum, average and media data of each nutrient.</w:t>
+      </w:r>
+    </w:p>
+    <w:p>
+      <w:pPr>
+        <w:rPr>
+          <w:rFonts w:ascii="Arial" w:hAnsi="Arial" w:cs="Arial"/>
+        </w:rPr>
+      </w:pPr>
+      <w:r>
+        <w:rPr>
+          <w:rFonts w:ascii="Arial" w:hAnsi="Arial" w:cs="Arial"/>
+          <w:b/>
+          <w:bCs/>
         </w:rPr>
         <w:lastRenderedPageBreak/>
-        <w:t>information of the selected food in the plan will be shown in the middle.</w:t>
-      </w:r>
-    </w:p>
-    <w:p>
-      <w:pPr>
-        <w:rPr>
-          <w:rFonts w:ascii="Arial" w:hAnsi="Arial" w:cs="Arial"/>
-        </w:rPr>
-      </w:pPr>
-      <w:r>
-        <w:rPr>
-          <w:rFonts w:ascii="Arial" w:hAnsi="Arial" w:cs="Arial"/>
-          <w:b/>
-          <w:bCs/>
-        </w:rPr>
-        <w:t>5</w:t>
+        <w:t>6</w:t>
       </w:r>
       <w:r>
         <w:rPr>
@@ -750,97 +795,9 @@
       </w:r>
       <w:r>
         <w:rPr>
-          <w:rFonts w:ascii="Arial" w:hAnsi="Arial" w:cs="Arial" w:hint="eastAsia"/>
-        </w:rPr>
-        <w:t>T</w:t>
-      </w:r>
-      <w:r>
-        <w:rPr>
-          <w:rFonts w:ascii="Arial" w:hAnsi="Arial" w:cs="Arial"/>
-        </w:rPr>
-        <w:t xml:space="preserve">he middle up box shows the picture of the </w:t>
-      </w:r>
-      <w:r>
-        <w:rPr>
-          <w:rFonts w:ascii="Arial" w:hAnsi="Arial" w:cs="Arial"/>
-        </w:rPr>
-        <w:t xml:space="preserve">selected </w:t>
-      </w:r>
-      <w:r>
-        <w:rPr>
-          <w:rFonts w:ascii="Arial" w:hAnsi="Arial" w:cs="Arial"/>
-        </w:rPr>
-        <w:t xml:space="preserve">food </w:t>
-      </w:r>
-      <w:r>
-        <w:rPr>
-          <w:rFonts w:ascii="Arial" w:hAnsi="Arial" w:cs="Arial"/>
-        </w:rPr>
-        <w:t>with a linked</w:t>
-      </w:r>
-      <w:r>
-        <w:rPr>
-          <w:rFonts w:ascii="Arial" w:hAnsi="Arial" w:cs="Arial"/>
-        </w:rPr>
-        <w:t xml:space="preserve"> name to its recipe.</w:t>
-      </w:r>
-    </w:p>
-    <w:p>
-      <w:pPr>
-        <w:rPr>
-          <w:rFonts w:ascii="Arial" w:hAnsi="Arial" w:cs="Arial"/>
-        </w:rPr>
-      </w:pPr>
-      <w:r>
-        <w:rPr>
-          <w:rFonts w:ascii="Arial" w:hAnsi="Arial" w:cs="Arial"/>
-          <w:b/>
-          <w:bCs/>
-        </w:rPr>
-        <w:t>6</w:t>
-      </w:r>
-      <w:r>
-        <w:rPr>
-          <w:rFonts w:ascii="Arial" w:hAnsi="Arial" w:cs="Arial"/>
-        </w:rPr>
-        <w:t xml:space="preserve">)  </w:t>
-      </w:r>
-      <w:r>
-        <w:rPr>
-          <w:rFonts w:ascii="Arial" w:hAnsi="Arial" w:cs="Arial" w:hint="eastAsia"/>
-        </w:rPr>
-        <w:t>T</w:t>
-      </w:r>
-      <w:r>
-        <w:rPr>
-          <w:rFonts w:ascii="Arial" w:hAnsi="Arial" w:cs="Arial"/>
-        </w:rPr>
-        <w:t>he middle bottom box shows the picture and the name of the materials of the selected food.</w:t>
-      </w:r>
-    </w:p>
-    <w:p>
-      <w:pPr>
-        <w:pStyle w:val="ListParagraph"/>
-        <w:numPr>
-          <w:ilvl w:val="0"/>
-          <w:numId w:val="6"/>
-        </w:numPr>
-        <w:ind w:firstLineChars="0"/>
-        <w:rPr>
-          <w:rFonts w:ascii="Arial" w:hAnsi="Arial" w:cs="Arial"/>
-        </w:rPr>
-      </w:pPr>
-      <w:r>
-        <w:rPr>
-          <w:rFonts w:ascii="Arial" w:hAnsi="Arial" w:cs="Arial" w:hint="eastAsia"/>
-        </w:rPr>
-        <w:t>I</w:t>
-      </w:r>
-      <w:r>
-        <w:rPr>
-          <w:rFonts w:ascii="Arial" w:hAnsi="Arial" w:cs="Arial"/>
-        </w:rPr>
-        <w:t>f no food is selected, the middle boxes will show the information of a random food.</w:t>
+          <w:rFonts w:ascii="Arial" w:hAnsi="Arial" w:cs="Arial"/>
+        </w:rPr>
+        <w:t>5 most frequently used contents is inside the bottom right box with a form of donut graph.</w:t>
       </w:r>
     </w:p>
     <w:p>
@@ -929,7 +886,31 @@
         <w:rPr>
           <w:rFonts w:ascii="Arial" w:hAnsi="Arial" w:cs="Arial"/>
         </w:rPr>
-        <w:t>he Canvas API to render the materials of the food.</w:t>
+        <w:t xml:space="preserve">he </w:t>
+      </w:r>
+      <w:r>
+        <w:rPr>
+          <w:rFonts w:ascii="Arial" w:hAnsi="Arial" w:cs="Arial"/>
+        </w:rPr>
+        <w:t>Chart.js</w:t>
+      </w:r>
+      <w:r>
+        <w:rPr>
+          <w:rFonts w:ascii="Arial" w:hAnsi="Arial" w:cs="Arial"/>
+        </w:rPr>
+        <w:t xml:space="preserve"> </w:t>
+      </w:r>
+      <w:r>
+        <w:rPr>
+          <w:rFonts w:ascii="Arial" w:hAnsi="Arial" w:cs="Arial"/>
+        </w:rPr>
+        <w:t>libary</w:t>
+      </w:r>
+      <w:r>
+        <w:rPr>
+          <w:rFonts w:ascii="Arial" w:hAnsi="Arial" w:cs="Arial"/>
+        </w:rPr>
+        <w:t xml:space="preserve"> to render the materials of the food.</w:t>
       </w:r>
     </w:p>
     <w:p>
@@ -948,19 +929,31 @@
         <w:rPr>
           <w:rFonts w:ascii="Arial" w:hAnsi="Arial" w:cs="Arial"/>
         </w:rPr>
-        <w:t xml:space="preserve">The libraries </w:t>
-      </w:r>
-      <w:r>
-        <w:rPr>
-          <w:rFonts w:ascii="Arial" w:hAnsi="Arial" w:cs="Arial"/>
-        </w:rPr>
-        <w:t>“Edaman nutrition”, “Open Food Facts”, “The MealDB”</w:t>
-      </w:r>
-      <w:r>
-        <w:rPr>
-          <w:rFonts w:ascii="Arial" w:hAnsi="Arial" w:cs="Arial"/>
-        </w:rPr>
-        <w:t xml:space="preserve"> to handle food informations.</w:t>
+        <w:t xml:space="preserve">The </w:t>
+      </w:r>
+      <w:r>
+        <w:rPr>
+          <w:rFonts w:ascii="Arial" w:hAnsi="Arial" w:cs="Arial"/>
+        </w:rPr>
+        <w:t>APIs</w:t>
+      </w:r>
+      <w:r>
+        <w:rPr>
+          <w:rFonts w:ascii="Arial" w:hAnsi="Arial" w:cs="Arial"/>
+        </w:rPr>
+        <w:t xml:space="preserve"> “Edaman nutrition”, “</w:t>
+      </w:r>
+      <w:r>
+        <w:rPr>
+          <w:rFonts w:ascii="Arial" w:hAnsi="Arial" w:cs="Arial"/>
+        </w:rPr>
+        <w:t>Foodish</w:t>
+      </w:r>
+      <w:r>
+        <w:rPr>
+          <w:rFonts w:ascii="Arial" w:hAnsi="Arial" w:cs="Arial"/>
+        </w:rPr>
+        <w:t>” to handle food informations.</w:t>
       </w:r>
     </w:p>
     <w:p>
@@ -979,19 +972,7 @@
         <w:rPr>
           <w:rFonts w:ascii="Arial" w:hAnsi="Arial" w:cs="Arial"/>
         </w:rPr>
-        <w:t xml:space="preserve">The </w:t>
-      </w:r>
-      <w:r>
-        <w:rPr>
-          <w:rFonts w:ascii="Arial" w:hAnsi="Arial" w:cs="Arial"/>
-        </w:rPr>
-        <w:t>Webpack and Babel to bundle and transpile the source JavaScript code</w:t>
-      </w:r>
-      <w:r>
-        <w:rPr>
-          <w:rFonts w:ascii="Arial" w:hAnsi="Arial" w:cs="Arial"/>
-        </w:rPr>
-        <w:t>.</w:t>
+        <w:t>The Webpack and Babel to bundle and transpile the source JavaScript code.</w:t>
       </w:r>
     </w:p>
     <w:p>
@@ -1072,7 +1053,19 @@
         <w:rPr>
           <w:rFonts w:ascii="Arial" w:hAnsi="Arial" w:cs="Arial"/>
         </w:rPr>
-        <w:t>Get familiar with Canvas API and the libraries.</w:t>
+        <w:t>Get familiar with API</w:t>
+      </w:r>
+      <w:r>
+        <w:rPr>
+          <w:rFonts w:ascii="Arial" w:hAnsi="Arial" w:cs="Arial"/>
+        </w:rPr>
+        <w:t>s</w:t>
+      </w:r>
+      <w:r>
+        <w:rPr>
+          <w:rFonts w:ascii="Arial" w:hAnsi="Arial" w:cs="Arial"/>
+        </w:rPr>
+        <w:t xml:space="preserve"> and the libraries.</w:t>
       </w:r>
     </w:p>
     <w:p>
@@ -1108,7 +1101,31 @@
         <w:rPr>
           <w:rFonts w:ascii="Arial" w:hAnsi="Arial" w:cs="Arial"/>
         </w:rPr>
-        <w:t xml:space="preserve">: Set the default webpage appropriately. Implement the logic of screening foods according to user’s preference. </w:t>
+        <w:t>: Set the default webpage appropriately. Implement the logic of screening food</w:t>
+      </w:r>
+      <w:r>
+        <w:rPr>
+          <w:rFonts w:ascii="Arial" w:hAnsi="Arial" w:cs="Arial"/>
+        </w:rPr>
+        <w:t xml:space="preserve"> contents</w:t>
+      </w:r>
+      <w:r>
+        <w:rPr>
+          <w:rFonts w:ascii="Arial" w:hAnsi="Arial" w:cs="Arial"/>
+        </w:rPr>
+        <w:t xml:space="preserve"> according to </w:t>
+      </w:r>
+      <w:r>
+        <w:rPr>
+          <w:rFonts w:ascii="Arial" w:hAnsi="Arial" w:cs="Arial"/>
+        </w:rPr>
+        <w:t>the frequency</w:t>
+      </w:r>
+      <w:r>
+        <w:rPr>
+          <w:rFonts w:ascii="Arial" w:hAnsi="Arial" w:cs="Arial"/>
+        </w:rPr>
+        <w:t xml:space="preserve">. </w:t>
       </w:r>
       <w:r>
         <w:rPr>
@@ -1168,7 +1185,19 @@
         <w:rPr>
           <w:rFonts w:ascii="Arial" w:hAnsi="Arial" w:cs="Arial"/>
         </w:rPr>
-        <w:t xml:space="preserve"> I can generate the meal plan appropriately and show</w:t>
+        <w:t xml:space="preserve"> I can generate </w:t>
+      </w:r>
+      <w:r>
+        <w:rPr>
+          <w:rFonts w:ascii="Arial" w:hAnsi="Arial" w:cs="Arial"/>
+        </w:rPr>
+        <w:t>graphs</w:t>
+      </w:r>
+      <w:r>
+        <w:rPr>
+          <w:rFonts w:ascii="Arial" w:hAnsi="Arial" w:cs="Arial"/>
+        </w:rPr>
+        <w:t xml:space="preserve"> appropriately and show</w:t>
       </w:r>
       <w:r>
         <w:rPr>
@@ -1180,7 +1209,19 @@
         <w:rPr>
           <w:rFonts w:ascii="Arial" w:hAnsi="Arial" w:cs="Arial"/>
         </w:rPr>
-        <w:t>the information of selected food and materials can be shown appropriately once clicked.</w:t>
+        <w:t xml:space="preserve">the information of selected food </w:t>
+      </w:r>
+      <w:r>
+        <w:rPr>
+          <w:rFonts w:ascii="Arial" w:hAnsi="Arial" w:cs="Arial"/>
+        </w:rPr>
+        <w:t>contents</w:t>
+      </w:r>
+      <w:r>
+        <w:rPr>
+          <w:rFonts w:ascii="Arial" w:hAnsi="Arial" w:cs="Arial"/>
+        </w:rPr>
+        <w:t xml:space="preserve"> can be shown appropriately once clicked.</w:t>
       </w:r>
       <w:r>
         <w:rPr>
@@ -1192,7 +1233,61 @@
     <w:p>
       <w:pPr>
         <w:rPr>
+          <w:rFonts w:ascii="Arial" w:hAnsi="Arial" w:cs="Arial"/>
+        </w:rPr>
+      </w:pPr>
+    </w:p>
+    <w:p>
+      <w:pPr>
+        <w:rPr>
+          <w:rFonts w:ascii="Arial" w:hAnsi="Arial" w:cs="Arial"/>
+        </w:rPr>
+      </w:pPr>
+      <w:r>
+        <w:rPr>
           <w:rFonts w:ascii="Arial" w:hAnsi="Arial" w:cs="Arial" w:hint="eastAsia"/>
+          <w:b/>
+          <w:bCs/>
+        </w:rPr>
+        <w:t>W</w:t>
+      </w:r>
+      <w:r>
+        <w:rPr>
+          <w:rFonts w:ascii="Arial" w:hAnsi="Arial" w:cs="Arial"/>
+          <w:b/>
+          <w:bCs/>
+        </w:rPr>
+        <w:t>ednesday</w:t>
+      </w:r>
+      <w:r>
+        <w:rPr>
+          <w:rFonts w:ascii="Arial" w:hAnsi="Arial" w:cs="Arial"/>
+        </w:rPr>
+        <w:t xml:space="preserve">: </w:t>
+      </w:r>
+      <w:r>
+        <w:rPr>
+          <w:rFonts w:ascii="Arial" w:hAnsi="Arial" w:cs="Arial"/>
+        </w:rPr>
+        <w:t xml:space="preserve">focus on styling. Use the CSS animation to decorate the </w:t>
+      </w:r>
+      <w:r>
+        <w:rPr>
+          <w:rFonts w:ascii="Arial" w:hAnsi="Arial" w:cs="Arial"/>
+        </w:rPr>
+        <w:t>webpage and</w:t>
+      </w:r>
+      <w:r>
+        <w:rPr>
+          <w:rFonts w:ascii="Arial" w:hAnsi="Arial" w:cs="Arial"/>
+        </w:rPr>
+        <w:t xml:space="preserve"> set the action of each element properly.</w:t>
+      </w:r>
+    </w:p>
+    <w:p>
+      <w:pPr>
+        <w:rPr>
+          <w:rFonts w:ascii="Arial" w:hAnsi="Arial" w:cs="Arial"/>
         </w:rPr>
       </w:pPr>
     </w:p>
@@ -1208,15 +1303,15 @@
           <w:b/>
           <w:bCs/>
         </w:rPr>
-        <w:t>W</w:t>
-      </w:r>
-      <w:r>
-        <w:rPr>
-          <w:rFonts w:ascii="Arial" w:hAnsi="Arial" w:cs="Arial"/>
-          <w:b/>
-          <w:bCs/>
-        </w:rPr>
-        <w:t>ednesday</w:t>
+        <w:t>T</w:t>
+      </w:r>
+      <w:r>
+        <w:rPr>
+          <w:rFonts w:ascii="Arial" w:hAnsi="Arial" w:cs="Arial"/>
+          <w:b/>
+          <w:bCs/>
+        </w:rPr>
+        <w:t>hursday</w:t>
       </w:r>
       <w:r>
         <w:rPr>
@@ -1228,48 +1323,6 @@
         <w:rPr>
           <w:rFonts w:ascii="Arial" w:hAnsi="Arial" w:cs="Arial"/>
         </w:rPr>
-        <w:t>focus on styling. Use the CSS animation to decorate the webpage, and set the action of each element properly.</w:t>
-      </w:r>
-    </w:p>
-    <w:p>
-      <w:pPr>
-        <w:rPr>
-          <w:rFonts w:ascii="Arial" w:hAnsi="Arial" w:cs="Arial"/>
-        </w:rPr>
-      </w:pPr>
-    </w:p>
-    <w:p>
-      <w:pPr>
-        <w:rPr>
-          <w:rFonts w:ascii="Arial" w:hAnsi="Arial" w:cs="Arial"/>
-        </w:rPr>
-      </w:pPr>
-      <w:r>
-        <w:rPr>
-          <w:rFonts w:ascii="Arial" w:hAnsi="Arial" w:cs="Arial" w:hint="eastAsia"/>
-          <w:b/>
-          <w:bCs/>
-        </w:rPr>
-        <w:t>T</w:t>
-      </w:r>
-      <w:r>
-        <w:rPr>
-          <w:rFonts w:ascii="Arial" w:hAnsi="Arial" w:cs="Arial"/>
-          <w:b/>
-          <w:bCs/>
-        </w:rPr>
-        <w:t>hursday</w:t>
-      </w:r>
-      <w:r>
-        <w:rPr>
-          <w:rFonts w:ascii="Arial" w:hAnsi="Arial" w:cs="Arial"/>
-        </w:rPr>
-        <w:t xml:space="preserve">: </w:t>
-      </w:r>
-      <w:r>
-        <w:rPr>
-          <w:rFonts w:ascii="Arial" w:hAnsi="Arial" w:cs="Arial"/>
-        </w:rPr>
         <w:t xml:space="preserve">Deploy to GitHub pages. </w:t>
       </w:r>
       <w:r>
@@ -1295,7 +1348,7 @@
     <w:p>
       <w:pPr>
         <w:rPr>
-          <w:rFonts w:ascii="Arial" w:hAnsi="Arial" w:cs="Arial" w:hint="eastAsia"/>
+          <w:rFonts w:ascii="Arial" w:hAnsi="Arial" w:cs="Arial"/>
         </w:rPr>
       </w:pPr>
       <w:r>
